--- a/小学期C++课程设计/需求分析.docx
+++ b/小学期C++课程设计/需求分析.docx
@@ -11,7 +11,6 @@
           <w:szCs w:val="32"/>
         </w:rPr>
       </w:pPr>
-      <w:bookmarkStart w:id="0" w:name="_GoBack"/>
       <w:r>
         <w:rPr>
           <w:rFonts w:ascii="黑体" w:eastAsia="黑体" w:hAnsi="黑体" w:hint="eastAsia"/>
@@ -22,28 +21,31 @@
       </w:r>
       <w:r>
         <w:rPr>
+          <w:rFonts w:ascii="黑体" w:eastAsia="黑体" w:hAnsi="黑体"/>
+          <w:noProof/>
+          <w:sz w:val="32"/>
+          <w:szCs w:val="32"/>
+        </w:rPr>
+        <w:t>笑</w:t>
+      </w:r>
+      <w:r>
+        <w:rPr>
+          <w:rFonts w:ascii="黑体" w:eastAsia="黑体" w:hAnsi="黑体"/>
+          <w:noProof/>
+          <w:sz w:val="32"/>
+          <w:szCs w:val="32"/>
+        </w:rPr>
+        <w:t>熬浆糊</w:t>
+      </w:r>
+      <w:bookmarkStart w:id="0" w:name="_GoBack"/>
+      <w:bookmarkEnd w:id="0"/>
+      <w:r>
+        <w:rPr>
           <w:rFonts w:ascii="黑体" w:eastAsia="黑体" w:hAnsi="黑体" w:hint="eastAsia"/>
           <w:sz w:val="32"/>
           <w:szCs w:val="32"/>
         </w:rPr>
-        <w:t>笑傲江湖</w:t>
-      </w:r>
-      <w:r>
-        <w:rPr>
-          <w:rFonts w:ascii="黑体" w:eastAsia="黑体" w:hAnsi="黑体" w:hint="eastAsia"/>
-          <w:sz w:val="32"/>
-          <w:szCs w:val="32"/>
-        </w:rPr>
-        <w:t>》</w:t>
-      </w:r>
-      <w:bookmarkEnd w:id="0"/>
-      <w:r>
-        <w:rPr>
-          <w:rFonts w:ascii="黑体" w:eastAsia="黑体" w:hAnsi="黑体" w:hint="eastAsia"/>
-          <w:sz w:val="32"/>
-          <w:szCs w:val="32"/>
-        </w:rPr>
-        <w:t>需求分析</w:t>
+        <w:t>》需求分析</w:t>
       </w:r>
     </w:p>
     <w:p>
@@ -132,23 +134,13 @@
         </w:rPr>
         <w:t>能力，</w:t>
       </w:r>
-      <w:proofErr w:type="gramStart"/>
-      <w:r>
-        <w:rPr>
-          <w:rFonts w:asciiTheme="minorEastAsia" w:hAnsiTheme="minorEastAsia" w:hint="eastAsia"/>
-          <w:sz w:val="28"/>
-          <w:szCs w:val="28"/>
-        </w:rPr>
-        <w:t>即问题</w:t>
-      </w:r>
-      <w:proofErr w:type="gramEnd"/>
-      <w:r>
-        <w:rPr>
-          <w:rFonts w:asciiTheme="minorEastAsia" w:hAnsiTheme="minorEastAsia" w:hint="eastAsia"/>
-          <w:sz w:val="28"/>
-          <w:szCs w:val="28"/>
-        </w:rPr>
-        <w:t>分析能力，</w:t>
+      <w:r>
+        <w:rPr>
+          <w:rFonts w:asciiTheme="minorEastAsia" w:hAnsiTheme="minorEastAsia" w:hint="eastAsia"/>
+          <w:sz w:val="28"/>
+          <w:szCs w:val="28"/>
+        </w:rPr>
+        <w:t>即问题分析能力，</w:t>
       </w:r>
       <w:r>
         <w:rPr>
@@ -391,25 +383,7 @@
           <w:szCs w:val="28"/>
         </w:rPr>
         <w:tab/>
-        <w:t>多主线</w:t>
-      </w:r>
-      <w:proofErr w:type="gramStart"/>
-      <w:r>
-        <w:rPr>
-          <w:rFonts w:asciiTheme="minorEastAsia" w:hAnsiTheme="minorEastAsia"/>
-          <w:sz w:val="28"/>
-          <w:szCs w:val="28"/>
-        </w:rPr>
-        <w:t>单人物</w:t>
-      </w:r>
-      <w:proofErr w:type="gramEnd"/>
-      <w:r>
-        <w:rPr>
-          <w:rFonts w:asciiTheme="minorEastAsia" w:hAnsiTheme="minorEastAsia"/>
-          <w:sz w:val="28"/>
-          <w:szCs w:val="28"/>
-        </w:rPr>
-        <w:t>剧情</w:t>
+        <w:t>多主线单人物剧情</w:t>
       </w:r>
       <w:r>
         <w:rPr>
@@ -483,25 +457,7 @@
           <w:sz w:val="28"/>
           <w:szCs w:val="28"/>
         </w:rPr>
-        <w:t>16岁那年</w:t>
-      </w:r>
-      <w:proofErr w:type="gramStart"/>
-      <w:r>
-        <w:rPr>
-          <w:rFonts w:asciiTheme="minorEastAsia" w:hAnsiTheme="minorEastAsia"/>
-          <w:sz w:val="28"/>
-          <w:szCs w:val="28"/>
-        </w:rPr>
-        <w:t>一</w:t>
-      </w:r>
-      <w:proofErr w:type="gramEnd"/>
-      <w:r>
-        <w:rPr>
-          <w:rFonts w:asciiTheme="minorEastAsia" w:hAnsiTheme="minorEastAsia"/>
-          <w:sz w:val="28"/>
-          <w:szCs w:val="28"/>
-        </w:rPr>
-        <w:t>神秘人突然到来</w:t>
+        <w:t>16岁那年一神秘人突然到来</w:t>
       </w:r>
       <w:r>
         <w:rPr>
@@ -628,25 +584,7 @@
           <w:sz w:val="28"/>
           <w:szCs w:val="28"/>
         </w:rPr>
-        <w:t>装备：见附件装备总</w:t>
-      </w:r>
-      <w:proofErr w:type="gramStart"/>
-      <w:r>
-        <w:rPr>
-          <w:rFonts w:asciiTheme="minorEastAsia" w:hAnsiTheme="minorEastAsia" w:hint="eastAsia"/>
-          <w:sz w:val="28"/>
-          <w:szCs w:val="28"/>
-        </w:rPr>
-        <w:t>览</w:t>
-      </w:r>
-      <w:proofErr w:type="gramEnd"/>
-      <w:r>
-        <w:rPr>
-          <w:rFonts w:asciiTheme="minorEastAsia" w:hAnsiTheme="minorEastAsia" w:hint="eastAsia"/>
-          <w:sz w:val="28"/>
-          <w:szCs w:val="28"/>
-        </w:rPr>
-        <w:t>。</w:t>
+        <w:t>装备：见附件装备总览。</w:t>
       </w:r>
     </w:p>
     <w:p>
@@ -664,25 +602,7 @@
           <w:sz w:val="28"/>
           <w:szCs w:val="28"/>
         </w:rPr>
-        <w:t>武器：见附件武器总</w:t>
-      </w:r>
-      <w:proofErr w:type="gramStart"/>
-      <w:r>
-        <w:rPr>
-          <w:rFonts w:asciiTheme="minorEastAsia" w:hAnsiTheme="minorEastAsia" w:hint="eastAsia"/>
-          <w:sz w:val="28"/>
-          <w:szCs w:val="28"/>
-        </w:rPr>
-        <w:t>览</w:t>
-      </w:r>
-      <w:proofErr w:type="gramEnd"/>
-      <w:r>
-        <w:rPr>
-          <w:rFonts w:asciiTheme="minorEastAsia" w:hAnsiTheme="minorEastAsia" w:hint="eastAsia"/>
-          <w:sz w:val="28"/>
-          <w:szCs w:val="28"/>
-        </w:rPr>
-        <w:t>。</w:t>
+        <w:t>武器：见附件武器总览。</w:t>
       </w:r>
     </w:p>
     <w:p>
@@ -846,7 +766,7 @@
       <w:pPr>
         <w:ind w:firstLine="420"/>
         <w:rPr>
-          <w:rFonts w:asciiTheme="minorEastAsia" w:hAnsiTheme="minorEastAsia" w:hint="eastAsia"/>
+          <w:rFonts w:asciiTheme="minorEastAsia" w:hAnsiTheme="minorEastAsia"/>
           <w:sz w:val="28"/>
           <w:szCs w:val="28"/>
         </w:rPr>
@@ -875,25 +795,7 @@
           <w:sz w:val="28"/>
           <w:szCs w:val="28"/>
         </w:rPr>
-        <w:t>2：设置了防御，</w:t>
-      </w:r>
-      <w:proofErr w:type="gramStart"/>
-      <w:r>
-        <w:rPr>
-          <w:rFonts w:asciiTheme="minorEastAsia" w:hAnsiTheme="minorEastAsia" w:hint="eastAsia"/>
-          <w:sz w:val="28"/>
-          <w:szCs w:val="28"/>
-        </w:rPr>
-        <w:t>暴击等</w:t>
-      </w:r>
-      <w:proofErr w:type="gramEnd"/>
-      <w:r>
-        <w:rPr>
-          <w:rFonts w:asciiTheme="minorEastAsia" w:hAnsiTheme="minorEastAsia" w:hint="eastAsia"/>
-          <w:sz w:val="28"/>
-          <w:szCs w:val="28"/>
-        </w:rPr>
-        <w:t>装备武器属性，按照概率减免伤害或者增加攻击，更富有趣味性；</w:t>
+        <w:t>2：设置了防御，暴击等装备武器属性，按照概率减免伤害或者增加攻击，更富有趣味性；</w:t>
       </w:r>
     </w:p>
     <w:p>
@@ -973,6 +875,44 @@
     </w:sectPr>
   </w:body>
 </w:document>
+</file>
+
+<file path=word/endnotes.xml><?xml version="1.0" encoding="utf-8"?>
+<w:endnotes xmlns:wpc="http://schemas.microsoft.com/office/word/2010/wordprocessingCanvas" xmlns:mc="http://schemas.openxmlformats.org/markup-compatibility/2006" xmlns:o="urn:schemas-microsoft-com:office:office" xmlns:r="http://schemas.openxmlformats.org/officeDocument/2006/relationships" xmlns:m="http://schemas.openxmlformats.org/officeDocument/2006/math" xmlns:v="urn:schemas-microsoft-com:vml" xmlns:wp14="http://schemas.microsoft.com/office/word/2010/wordprocessingDrawing" xmlns:wp="http://schemas.openxmlformats.org/drawingml/2006/wordprocessingDrawing" xmlns:w10="urn:schemas-microsoft-com:office:word" xmlns:w="http://schemas.openxmlformats.org/wordprocessingml/2006/main" xmlns:w14="http://schemas.microsoft.com/office/word/2010/wordml" xmlns:w15="http://schemas.microsoft.com/office/word/2012/wordml" xmlns:wpg="http://schemas.microsoft.com/office/word/2010/wordprocessingGroup" xmlns:wpi="http://schemas.microsoft.com/office/word/2010/wordprocessingInk" xmlns:wne="http://schemas.microsoft.com/office/word/2006/wordml" xmlns:wps="http://schemas.microsoft.com/office/word/2010/wordprocessingShape" mc:Ignorable="w14 w15 wp14">
+  <w:endnote w:type="separator" w:id="-1">
+    <w:p>
+      <w:r>
+        <w:separator/>
+      </w:r>
+    </w:p>
+  </w:endnote>
+  <w:endnote w:type="continuationSeparator" w:id="0">
+    <w:p>
+      <w:r>
+        <w:continuationSeparator/>
+      </w:r>
+    </w:p>
+  </w:endnote>
+</w:endnotes>
+</file>
+
+<file path=word/footnotes.xml><?xml version="1.0" encoding="utf-8"?>
+<w:footnotes xmlns:wpc="http://schemas.microsoft.com/office/word/2010/wordprocessingCanvas" xmlns:mc="http://schemas.openxmlformats.org/markup-compatibility/2006" xmlns:o="urn:schemas-microsoft-com:office:office" xmlns:r="http://schemas.openxmlformats.org/officeDocument/2006/relationships" xmlns:m="http://schemas.openxmlformats.org/officeDocument/2006/math" xmlns:v="urn:schemas-microsoft-com:vml" xmlns:wp14="http://schemas.microsoft.com/office/word/2010/wordprocessingDrawing" xmlns:wp="http://schemas.openxmlformats.org/drawingml/2006/wordprocessingDrawing" xmlns:w10="urn:schemas-microsoft-com:office:word" xmlns:w="http://schemas.openxmlformats.org/wordprocessingml/2006/main" xmlns:w14="http://schemas.microsoft.com/office/word/2010/wordml" xmlns:w15="http://schemas.microsoft.com/office/word/2012/wordml" xmlns:wpg="http://schemas.microsoft.com/office/word/2010/wordprocessingGroup" xmlns:wpi="http://schemas.microsoft.com/office/word/2010/wordprocessingInk" xmlns:wne="http://schemas.microsoft.com/office/word/2006/wordml" xmlns:wps="http://schemas.microsoft.com/office/word/2010/wordprocessingShape" mc:Ignorable="w14 w15 wp14">
+  <w:footnote w:type="separator" w:id="-1">
+    <w:p>
+      <w:r>
+        <w:separator/>
+      </w:r>
+    </w:p>
+  </w:footnote>
+  <w:footnote w:type="continuationSeparator" w:id="0">
+    <w:p>
+      <w:r>
+        <w:continuationSeparator/>
+      </w:r>
+    </w:p>
+  </w:footnote>
+</w:footnotes>
 </file>
 
 <file path=word/numbering.xml><?xml version="1.0" encoding="utf-8"?>
@@ -1528,6 +1468,71 @@
       <w:ind w:firstLineChars="200" w:firstLine="420"/>
     </w:pPr>
   </w:style>
+  <w:style w:type="paragraph" w:styleId="a4">
+    <w:name w:val="header"/>
+    <w:basedOn w:val="a"/>
+    <w:link w:val="Char"/>
+    <w:uiPriority w:val="99"/>
+    <w:unhideWhenUsed/>
+    <w:rsid w:val="00AC49DD"/>
+    <w:pPr>
+      <w:pBdr>
+        <w:bottom w:val="single" w:sz="6" w:space="1" w:color="auto"/>
+      </w:pBdr>
+      <w:tabs>
+        <w:tab w:val="center" w:pos="4153"/>
+        <w:tab w:val="right" w:pos="8306"/>
+      </w:tabs>
+      <w:snapToGrid w:val="0"/>
+      <w:jc w:val="center"/>
+    </w:pPr>
+    <w:rPr>
+      <w:sz w:val="18"/>
+      <w:szCs w:val="18"/>
+    </w:rPr>
+  </w:style>
+  <w:style w:type="character" w:customStyle="1" w:styleId="Char">
+    <w:name w:val="页眉 Char"/>
+    <w:basedOn w:val="a0"/>
+    <w:link w:val="a4"/>
+    <w:uiPriority w:val="99"/>
+    <w:rsid w:val="00AC49DD"/>
+    <w:rPr>
+      <w:sz w:val="18"/>
+      <w:szCs w:val="18"/>
+    </w:rPr>
+  </w:style>
+  <w:style w:type="paragraph" w:styleId="a5">
+    <w:name w:val="footer"/>
+    <w:basedOn w:val="a"/>
+    <w:link w:val="Char0"/>
+    <w:uiPriority w:val="99"/>
+    <w:unhideWhenUsed/>
+    <w:rsid w:val="00AC49DD"/>
+    <w:pPr>
+      <w:tabs>
+        <w:tab w:val="center" w:pos="4153"/>
+        <w:tab w:val="right" w:pos="8306"/>
+      </w:tabs>
+      <w:snapToGrid w:val="0"/>
+      <w:jc w:val="left"/>
+    </w:pPr>
+    <w:rPr>
+      <w:sz w:val="18"/>
+      <w:szCs w:val="18"/>
+    </w:rPr>
+  </w:style>
+  <w:style w:type="character" w:customStyle="1" w:styleId="Char0">
+    <w:name w:val="页脚 Char"/>
+    <w:basedOn w:val="a0"/>
+    <w:link w:val="a5"/>
+    <w:uiPriority w:val="99"/>
+    <w:rsid w:val="00AC49DD"/>
+    <w:rPr>
+      <w:sz w:val="18"/>
+      <w:szCs w:val="18"/>
+    </w:rPr>
+  </w:style>
 </w:styles>
 </file>
 
